--- a/docs/CMDI Maker - Entwicklerhandbuch v1.2.docx
+++ b/docs/CMDI Maker - Entwicklerhandbuch v1.2.docx
@@ -75,63 +75,110 @@
           <w:r>
             <w:fldChar w:fldCharType="separate"/>
           </w:r>
-          <w:hyperlink w:anchor="_Toc419712651" w:history="1">
-            <w:r>
-              <w:rPr>
-                <w:rStyle w:val="Hyperlink"/>
-                <w:noProof/>
-              </w:rPr>
-              <w:t>Paradigmen</w:t>
-            </w:r>
-            <w:r>
-              <w:rPr>
-                <w:noProof/>
-                <w:webHidden/>
-              </w:rPr>
-              <w:tab/>
-            </w:r>
-            <w:r>
-              <w:rPr>
-                <w:noProof/>
-                <w:webHidden/>
-              </w:rPr>
-              <w:fldChar w:fldCharType="begin"/>
-            </w:r>
-            <w:r>
-              <w:rPr>
-                <w:noProof/>
-                <w:webHidden/>
-              </w:rPr>
-              <w:instrText xml:space="preserve"> PAGEREF _Toc419712651 \h </w:instrText>
-            </w:r>
-            <w:r>
-              <w:rPr>
-                <w:noProof/>
-                <w:webHidden/>
-              </w:rPr>
-            </w:r>
-            <w:r>
-              <w:rPr>
-                <w:noProof/>
-                <w:webHidden/>
-              </w:rPr>
-              <w:fldChar w:fldCharType="separate"/>
-            </w:r>
-            <w:r>
-              <w:rPr>
-                <w:noProof/>
-                <w:webHidden/>
-              </w:rPr>
-              <w:t>1</w:t>
-            </w:r>
-            <w:r>
-              <w:rPr>
-                <w:noProof/>
-                <w:webHidden/>
-              </w:rPr>
-              <w:fldChar w:fldCharType="end"/>
-            </w:r>
-          </w:hyperlink>
+          <w:bookmarkStart w:id="0" w:name="_GoBack"/>
+          <w:bookmarkEnd w:id="0"/>
+          <w:r>
+            <w:rPr>
+              <w:rStyle w:val="Hyperlink"/>
+              <w:noProof/>
+            </w:rPr>
+            <w:fldChar w:fldCharType="begin"/>
+          </w:r>
+          <w:r>
+            <w:rPr>
+              <w:rStyle w:val="Hyperlink"/>
+              <w:noProof/>
+            </w:rPr>
+            <w:instrText xml:space="preserve"> </w:instrText>
+          </w:r>
+          <w:r>
+            <w:rPr>
+              <w:noProof/>
+            </w:rPr>
+            <w:instrText>HYPERLINK \l "_Toc421264804"</w:instrText>
+          </w:r>
+          <w:r>
+            <w:rPr>
+              <w:rStyle w:val="Hyperlink"/>
+              <w:noProof/>
+            </w:rPr>
+            <w:instrText xml:space="preserve"> </w:instrText>
+          </w:r>
+          <w:r>
+            <w:rPr>
+              <w:rStyle w:val="Hyperlink"/>
+              <w:noProof/>
+            </w:rPr>
+          </w:r>
+          <w:r>
+            <w:rPr>
+              <w:rStyle w:val="Hyperlink"/>
+              <w:noProof/>
+            </w:rPr>
+            <w:fldChar w:fldCharType="separate"/>
+          </w:r>
+          <w:r>
+            <w:rPr>
+              <w:rStyle w:val="Hyperlink"/>
+              <w:noProof/>
+            </w:rPr>
+            <w:t>Paradigmen</w:t>
+          </w:r>
+          <w:r>
+            <w:rPr>
+              <w:noProof/>
+              <w:webHidden/>
+            </w:rPr>
+            <w:tab/>
+          </w:r>
+          <w:r>
+            <w:rPr>
+              <w:noProof/>
+              <w:webHidden/>
+            </w:rPr>
+            <w:fldChar w:fldCharType="begin"/>
+          </w:r>
+          <w:r>
+            <w:rPr>
+              <w:noProof/>
+              <w:webHidden/>
+            </w:rPr>
+            <w:instrText xml:space="preserve"> PAGEREF _Toc421264804 \h </w:instrText>
+          </w:r>
+          <w:r>
+            <w:rPr>
+              <w:noProof/>
+              <w:webHidden/>
+            </w:rPr>
+          </w:r>
+          <w:r>
+            <w:rPr>
+              <w:noProof/>
+              <w:webHidden/>
+            </w:rPr>
+            <w:fldChar w:fldCharType="separate"/>
+          </w:r>
+          <w:r>
+            <w:rPr>
+              <w:noProof/>
+              <w:webHidden/>
+            </w:rPr>
+            <w:t>1</w:t>
+          </w:r>
+          <w:r>
+            <w:rPr>
+              <w:noProof/>
+              <w:webHidden/>
+            </w:rPr>
+            <w:fldChar w:fldCharType="end"/>
+          </w:r>
+          <w:r>
+            <w:rPr>
+              <w:rStyle w:val="Hyperlink"/>
+              <w:noProof/>
+            </w:rPr>
+            <w:fldChar w:fldCharType="end"/>
+          </w:r>
         </w:p>
         <w:p>
           <w:pPr>
@@ -145,7 +192,7 @@
               <w:lang w:eastAsia="de-DE"/>
             </w:rPr>
           </w:pPr>
-          <w:hyperlink w:anchor="_Toc419712652" w:history="1">
+          <w:hyperlink w:anchor="_Toc421264805" w:history="1">
             <w:r>
               <w:rPr>
                 <w:rStyle w:val="Hyperlink"/>
@@ -172,7 +219,7 @@
                 <w:noProof/>
                 <w:webHidden/>
               </w:rPr>
-              <w:instrText xml:space="preserve"> PAGEREF _Toc419712652 \h </w:instrText>
+              <w:instrText xml:space="preserve"> PAGEREF _Toc421264805 \h </w:instrText>
             </w:r>
             <w:r>
               <w:rPr>
@@ -215,7 +262,7 @@
               <w:lang w:eastAsia="de-DE"/>
             </w:rPr>
           </w:pPr>
-          <w:hyperlink w:anchor="_Toc419712653" w:history="1">
+          <w:hyperlink w:anchor="_Toc421264806" w:history="1">
             <w:r>
               <w:rPr>
                 <w:rStyle w:val="Hyperlink"/>
@@ -242,7 +289,7 @@
                 <w:noProof/>
                 <w:webHidden/>
               </w:rPr>
-              <w:instrText xml:space="preserve"> PAGEREF _Toc419712653 \h </w:instrText>
+              <w:instrText xml:space="preserve"> PAGEREF _Toc421264806 \h </w:instrText>
             </w:r>
             <w:r>
               <w:rPr>
@@ -285,7 +332,7 @@
               <w:lang w:eastAsia="de-DE"/>
             </w:rPr>
           </w:pPr>
-          <w:hyperlink w:anchor="_Toc419712654" w:history="1">
+          <w:hyperlink w:anchor="_Toc421264807" w:history="1">
             <w:r>
               <w:rPr>
                 <w:rStyle w:val="Hyperlink"/>
@@ -312,7 +359,7 @@
                 <w:noProof/>
                 <w:webHidden/>
               </w:rPr>
-              <w:instrText xml:space="preserve"> PAGEREF _Toc419712654 \h </w:instrText>
+              <w:instrText xml:space="preserve"> PAGEREF _Toc421264807 \h </w:instrText>
             </w:r>
             <w:r>
               <w:rPr>
@@ -355,7 +402,7 @@
               <w:lang w:eastAsia="de-DE"/>
             </w:rPr>
           </w:pPr>
-          <w:hyperlink w:anchor="_Toc419712655" w:history="1">
+          <w:hyperlink w:anchor="_Toc421264808" w:history="1">
             <w:r>
               <w:rPr>
                 <w:rStyle w:val="Hyperlink"/>
@@ -382,7 +429,7 @@
                 <w:noProof/>
                 <w:webHidden/>
               </w:rPr>
-              <w:instrText xml:space="preserve"> PAGEREF _Toc419712655 \h </w:instrText>
+              <w:instrText xml:space="preserve"> PAGEREF _Toc421264808 \h </w:instrText>
             </w:r>
             <w:r>
               <w:rPr>
@@ -425,7 +472,7 @@
               <w:lang w:eastAsia="de-DE"/>
             </w:rPr>
           </w:pPr>
-          <w:hyperlink w:anchor="_Toc419712656" w:history="1">
+          <w:hyperlink w:anchor="_Toc421264809" w:history="1">
             <w:r>
               <w:rPr>
                 <w:rStyle w:val="Hyperlink"/>
@@ -452,7 +499,7 @@
                 <w:noProof/>
                 <w:webHidden/>
               </w:rPr>
-              <w:instrText xml:space="preserve"> PAGEREF _Toc419712656 \h </w:instrText>
+              <w:instrText xml:space="preserve"> PAGEREF _Toc421264809 \h </w:instrText>
             </w:r>
             <w:r>
               <w:rPr>
@@ -495,7 +542,7 @@
               <w:lang w:eastAsia="de-DE"/>
             </w:rPr>
           </w:pPr>
-          <w:hyperlink w:anchor="_Toc419712657" w:history="1">
+          <w:hyperlink w:anchor="_Toc421264810" w:history="1">
             <w:r>
               <w:rPr>
                 <w:rStyle w:val="Hyperlink"/>
@@ -522,7 +569,7 @@
                 <w:noProof/>
                 <w:webHidden/>
               </w:rPr>
-              <w:instrText xml:space="preserve"> PAGEREF _Toc419712657 \h </w:instrText>
+              <w:instrText xml:space="preserve"> PAGEREF _Toc421264810 \h </w:instrText>
             </w:r>
             <w:r>
               <w:rPr>
@@ -565,7 +612,7 @@
               <w:lang w:eastAsia="de-DE"/>
             </w:rPr>
           </w:pPr>
-          <w:hyperlink w:anchor="_Toc419712658" w:history="1">
+          <w:hyperlink w:anchor="_Toc421264811" w:history="1">
             <w:r>
               <w:rPr>
                 <w:rStyle w:val="Hyperlink"/>
@@ -592,7 +639,7 @@
                 <w:noProof/>
                 <w:webHidden/>
               </w:rPr>
-              <w:instrText xml:space="preserve"> PAGEREF _Toc419712658 \h </w:instrText>
+              <w:instrText xml:space="preserve"> PAGEREF _Toc421264811 \h </w:instrText>
             </w:r>
             <w:r>
               <w:rPr>
@@ -612,7 +659,77 @@
                 <w:noProof/>
                 <w:webHidden/>
               </w:rPr>
-              <w:t>5</w:t>
+              <w:t>6</w:t>
+            </w:r>
+            <w:r>
+              <w:rPr>
+                <w:noProof/>
+                <w:webHidden/>
+              </w:rPr>
+              <w:fldChar w:fldCharType="end"/>
+            </w:r>
+          </w:hyperlink>
+        </w:p>
+        <w:p>
+          <w:pPr>
+            <w:pStyle w:val="Verzeichnis1"/>
+            <w:tabs>
+              <w:tab w:val="right" w:leader="dot" w:pos="9062"/>
+            </w:tabs>
+            <w:rPr>
+              <w:rFonts w:eastAsiaTheme="minorEastAsia"/>
+              <w:noProof/>
+              <w:lang w:eastAsia="de-DE"/>
+            </w:rPr>
+          </w:pPr>
+          <w:hyperlink w:anchor="_Toc421264812" w:history="1">
+            <w:r>
+              <w:rPr>
+                <w:rStyle w:val="Hyperlink"/>
+                <w:noProof/>
+              </w:rPr>
+              <w:t>Build instructions</w:t>
+            </w:r>
+            <w:r>
+              <w:rPr>
+                <w:noProof/>
+                <w:webHidden/>
+              </w:rPr>
+              <w:tab/>
+            </w:r>
+            <w:r>
+              <w:rPr>
+                <w:noProof/>
+                <w:webHidden/>
+              </w:rPr>
+              <w:fldChar w:fldCharType="begin"/>
+            </w:r>
+            <w:r>
+              <w:rPr>
+                <w:noProof/>
+                <w:webHidden/>
+              </w:rPr>
+              <w:instrText xml:space="preserve"> PAGEREF _Toc421264812 \h </w:instrText>
+            </w:r>
+            <w:r>
+              <w:rPr>
+                <w:noProof/>
+                <w:webHidden/>
+              </w:rPr>
+            </w:r>
+            <w:r>
+              <w:rPr>
+                <w:noProof/>
+                <w:webHidden/>
+              </w:rPr>
+              <w:fldChar w:fldCharType="separate"/>
+            </w:r>
+            <w:r>
+              <w:rPr>
+                <w:noProof/>
+                <w:webHidden/>
+              </w:rPr>
+              <w:t>7</w:t>
             </w:r>
             <w:r>
               <w:rPr>
@@ -638,14 +755,14 @@
       <w:pPr>
         <w:pStyle w:val="berschrift1"/>
       </w:pPr>
-      <w:bookmarkStart w:id="0" w:name="_Toc419712651"/>
+      <w:bookmarkStart w:id="1" w:name="_Toc421264804"/>
       <w:r>
         <w:t>Paradigm</w:t>
       </w:r>
       <w:r>
         <w:t>en</w:t>
       </w:r>
-      <w:bookmarkEnd w:id="0"/>
+      <w:bookmarkEnd w:id="1"/>
     </w:p>
     <w:p>
       <w:r>
@@ -709,11 +826,11 @@
       <w:pPr>
         <w:pStyle w:val="berschrift1"/>
       </w:pPr>
-      <w:bookmarkStart w:id="1" w:name="_Toc419712652"/>
+      <w:bookmarkStart w:id="2" w:name="_Toc421264805"/>
       <w:r>
         <w:t>Formulare</w:t>
       </w:r>
-      <w:bookmarkEnd w:id="1"/>
+      <w:bookmarkEnd w:id="2"/>
     </w:p>
     <w:p>
       <w:r>
@@ -1400,6 +1517,7 @@
           <w:sz w:val="16"/>
           <w:szCs w:val="16"/>
         </w:rPr>
+        <w:lastRenderedPageBreak/>
         <w:tab/>
       </w:r>
       <w:r>
@@ -1454,7 +1572,6 @@
           <w:sz w:val="16"/>
           <w:szCs w:val="16"/>
         </w:rPr>
-        <w:lastRenderedPageBreak/>
         <w:tab/>
       </w:r>
       <w:r>
@@ -2632,11 +2749,11 @@
       <w:pPr>
         <w:pStyle w:val="berschrift2"/>
       </w:pPr>
-      <w:bookmarkStart w:id="2" w:name="_Toc419712653"/>
+      <w:bookmarkStart w:id="3" w:name="_Toc421264806"/>
       <w:r>
         <w:t>Eigenschaften eines Feldes</w:t>
       </w:r>
-      <w:bookmarkEnd w:id="2"/>
+      <w:bookmarkEnd w:id="3"/>
     </w:p>
     <w:p>
       <w:pPr>
@@ -2670,6 +2787,7 @@
         </w:numPr>
       </w:pPr>
       <w:r>
+        <w:lastRenderedPageBreak/>
         <w:t>T</w:t>
       </w:r>
       <w:r>
@@ -2753,7 +2871,6 @@
       </w:pPr>
       <w:proofErr w:type="spellStart"/>
       <w:r>
-        <w:lastRenderedPageBreak/>
         <w:t>n</w:t>
       </w:r>
       <w:r>
@@ -2875,11 +2992,11 @@
       <w:pPr>
         <w:pStyle w:val="berschrift1"/>
       </w:pPr>
-      <w:bookmarkStart w:id="3" w:name="_Toc419712654"/>
+      <w:bookmarkStart w:id="4" w:name="_Toc421264807"/>
       <w:r>
         <w:t>Environments</w:t>
       </w:r>
-      <w:bookmarkEnd w:id="3"/>
+      <w:bookmarkEnd w:id="4"/>
     </w:p>
     <w:p>
       <w:r>
@@ -4150,6 +4267,7 @@
           <w:sz w:val="16"/>
           <w:szCs w:val="16"/>
         </w:rPr>
+        <w:lastRenderedPageBreak/>
         <w:tab/>
       </w:r>
       <w:r>
@@ -4344,7 +4462,6 @@
           <w:sz w:val="16"/>
           <w:szCs w:val="16"/>
         </w:rPr>
-        <w:lastRenderedPageBreak/>
         <w:tab/>
       </w:r>
       <w:r>
@@ -4471,11 +4588,11 @@
       <w:pPr>
         <w:pStyle w:val="berschrift2"/>
       </w:pPr>
-      <w:bookmarkStart w:id="4" w:name="_Toc419712655"/>
+      <w:bookmarkStart w:id="5" w:name="_Toc421264808"/>
       <w:r>
         <w:t>Laden eines Environments</w:t>
       </w:r>
-      <w:bookmarkEnd w:id="4"/>
+      <w:bookmarkEnd w:id="5"/>
     </w:p>
     <w:p>
       <w:r>
@@ -4599,7 +4716,7 @@
       <w:pPr>
         <w:pStyle w:val="berschrift2"/>
       </w:pPr>
-      <w:bookmarkStart w:id="5" w:name="_Toc419712656"/>
+      <w:bookmarkStart w:id="6" w:name="_Toc421264809"/>
       <w:proofErr w:type="spellStart"/>
       <w:r>
         <w:t>Good</w:t>
@@ -4608,7 +4725,7 @@
       <w:r>
         <w:t xml:space="preserve"> Practices beim Erstellen eins Environments</w:t>
       </w:r>
-      <w:bookmarkEnd w:id="5"/>
+      <w:bookmarkEnd w:id="6"/>
     </w:p>
     <w:p>
       <w:pPr>
@@ -4891,6 +5008,7 @@
         </w:numPr>
       </w:pPr>
       <w:r>
+        <w:lastRenderedPageBreak/>
         <w:t>Jedes Workflow-Item muss über eine einmalige ID verfügen und sollte eines der verfügbaren Icons verwenden. Die Icons befinden sich im CMDI-</w:t>
       </w:r>
       <w:proofErr w:type="spellStart"/>
@@ -4930,7 +5048,7 @@
       <w:pPr>
         <w:pStyle w:val="berschrift1"/>
       </w:pPr>
-      <w:bookmarkStart w:id="6" w:name="_Toc419712657"/>
+      <w:bookmarkStart w:id="7" w:name="_Toc421264810"/>
       <w:r>
         <w:t xml:space="preserve">Save </w:t>
       </w:r>
@@ -4942,7 +5060,7 @@
       <w:r>
         <w:t xml:space="preserve"> Recall</w:t>
       </w:r>
-      <w:bookmarkEnd w:id="6"/>
+      <w:bookmarkEnd w:id="7"/>
     </w:p>
     <w:p>
       <w:r>
@@ -5144,12 +5262,12 @@
       <w:pPr>
         <w:pStyle w:val="berschrift1"/>
       </w:pPr>
-      <w:bookmarkStart w:id="7" w:name="_Toc419712658"/>
+      <w:bookmarkStart w:id="8" w:name="_Toc421264811"/>
       <w:r>
         <w:lastRenderedPageBreak/>
         <w:t>Abhängigkeiten</w:t>
       </w:r>
-      <w:bookmarkEnd w:id="7"/>
+      <w:bookmarkEnd w:id="8"/>
     </w:p>
     <w:p>
       <w:pPr>
@@ -5891,6 +6009,7 @@
       <w:pPr>
         <w:pStyle w:val="berschrift1"/>
       </w:pPr>
+      <w:bookmarkStart w:id="9" w:name="_Toc421264812"/>
       <w:proofErr w:type="spellStart"/>
       <w:r>
         <w:t>Build</w:t>
@@ -5903,6 +6022,7 @@
       <w:r>
         <w:t>instructions</w:t>
       </w:r>
+      <w:bookmarkEnd w:id="9"/>
       <w:proofErr w:type="spellEnd"/>
     </w:p>
     <w:p>
@@ -7532,8 +7652,6 @@
       <w:r>
         <w:t xml:space="preserve">* </w:t>
       </w:r>
-      <w:bookmarkStart w:id="8" w:name="_GoBack"/>
-      <w:bookmarkEnd w:id="8"/>
       <w:proofErr w:type="spellStart"/>
       <w:r>
         <w:t>FileETag</w:t>
@@ -9717,7 +9835,7 @@
 </file>
 
 <file path=customXml/itemProps1.xml><?xml version="1.0" encoding="utf-8"?>
-<ds:datastoreItem xmlns:ds="http://schemas.openxmlformats.org/officeDocument/2006/customXml" ds:itemID="{44A0CCD6-D73A-454D-8654-382B05D3D169}">
+<ds:datastoreItem xmlns:ds="http://schemas.openxmlformats.org/officeDocument/2006/customXml" ds:itemID="{BFDB0758-8948-4E1B-ACD5-C4756917D25E}">
   <ds:schemaRefs>
     <ds:schemaRef ds:uri="http://schemas.openxmlformats.org/officeDocument/2006/bibliography"/>
   </ds:schemaRefs>
